--- a/Topic B Programming Introduction/Day Three Answers.docx
+++ b/Topic B Programming Introduction/Day Three Answers.docx
@@ -1726,6 +1726,11 @@
       </w:r>
     </w:p>
     <w:p>
+      <w:pPr>
+        <w:rPr>
+          <w:u w:val="words"/>
+        </w:rPr>
+      </w:pPr>
       <w:bookmarkStart w:id="0" w:name="_GoBack"/>
       <w:bookmarkEnd w:id="0"/>
     </w:p>
